--- a/files/八戒上学数据交互约定规范V0.5.1.docx
+++ b/files/八戒上学数据交互约定规范V0.5.1.docx
@@ -22,8 +22,6 @@
       <w:r>
         <w:t>1</w:t>
       </w:r>
-      <w:bookmarkStart w:id="0" w:name="_GoBack"/>
-      <w:bookmarkEnd w:id="0"/>
     </w:p>
     <w:p>
       <w:pPr>
@@ -5344,7 +5342,6 @@
         </w:numPr>
         <w:spacing w:before="0" w:after="0"/>
         <w:rPr>
-          <w:rFonts w:hint="eastAsia"/>
           <w:sz w:val="28"/>
         </w:rPr>
       </w:pPr>
@@ -7637,7 +7634,7 @@
         <w:spacing w:after="240"/>
         <w:jc w:val="left"/>
         <w:rPr>
-          <w:rFonts w:asciiTheme="majorHAnsi" w:eastAsia="宋体" w:hAnsiTheme="majorHAnsi" w:cstheme="majorBidi" w:hint="eastAsia"/>
+          <w:rFonts w:asciiTheme="majorHAnsi" w:eastAsia="宋体" w:hAnsiTheme="majorHAnsi" w:cstheme="majorBidi"/>
           <w:bCs/>
           <w:kern w:val="28"/>
           <w:szCs w:val="32"/>
@@ -8271,7 +8268,7 @@
         </w:tabs>
         <w:jc w:val="left"/>
         <w:rPr>
-          <w:rFonts w:ascii="Source Code Pro" w:eastAsia="宋体" w:hAnsi="Source Code Pro" w:cs="宋体"/>
+          <w:rFonts w:ascii="Source Code Pro" w:eastAsia="宋体" w:hAnsi="Source Code Pro" w:cs="宋体" w:hint="eastAsia"/>
           <w:color w:val="A9B7C6"/>
           <w:kern w:val="0"/>
           <w:szCs w:val="21"/>
@@ -10417,7 +10414,7 @@
         <w:spacing w:after="240"/>
         <w:jc w:val="left"/>
         <w:rPr>
-          <w:rFonts w:asciiTheme="majorHAnsi" w:eastAsia="宋体" w:hAnsiTheme="majorHAnsi" w:cstheme="majorBidi" w:hint="eastAsia"/>
+          <w:rFonts w:asciiTheme="majorHAnsi" w:eastAsia="宋体" w:hAnsiTheme="majorHAnsi" w:cstheme="majorBidi"/>
           <w:bCs/>
           <w:kern w:val="28"/>
           <w:szCs w:val="32"/>
@@ -10878,7 +10875,6 @@
         </w:numPr>
         <w:spacing w:before="0" w:after="0"/>
         <w:rPr>
-          <w:rFonts w:hint="eastAsia"/>
           <w:sz w:val="28"/>
         </w:rPr>
       </w:pPr>
@@ -12794,7 +12790,6 @@
         </w:numPr>
         <w:spacing w:before="0" w:after="0"/>
         <w:rPr>
-          <w:rFonts w:hint="eastAsia"/>
           <w:sz w:val="28"/>
         </w:rPr>
       </w:pPr>
@@ -13128,7 +13123,7 @@
         <w:pStyle w:val="HTML"/>
         <w:shd w:val="clear" w:color="auto" w:fill="2B2B2B"/>
         <w:rPr>
-          <w:rFonts w:ascii="Source Code Pro" w:hAnsi="Source Code Pro"/>
+          <w:rFonts w:ascii="Source Code Pro" w:hAnsi="Source Code Pro" w:hint="eastAsia"/>
           <w:color w:val="A9B7C6"/>
           <w:sz w:val="21"/>
           <w:szCs w:val="21"/>
@@ -15118,9 +15113,6 @@
     <w:p>
       <w:pPr>
         <w:jc w:val="left"/>
-        <w:rPr>
-          <w:rFonts w:hint="eastAsia"/>
-        </w:rPr>
       </w:pPr>
     </w:p>
     <w:p>
@@ -19594,28 +19586,64 @@
           <w:kern w:val="0"/>
           <w:szCs w:val="21"/>
         </w:rPr>
-        <w:t>"content"</w:t>
-      </w:r>
-      <w:r>
-        <w:rPr>
-          <w:rFonts w:ascii="Source Code Pro" w:eastAsia="宋体" w:hAnsi="Source Code Pro" w:cs="宋体"/>
-          <w:color w:val="CC7832"/>
-          <w:kern w:val="0"/>
-          <w:szCs w:val="21"/>
-        </w:rPr>
-        <w:t xml:space="preserve">: </w:t>
-      </w:r>
-      <w:r>
-        <w:rPr>
-          <w:rFonts w:ascii="Source Code Pro" w:eastAsia="宋体" w:hAnsi="Source Code Pro" w:cs="宋体"/>
-          <w:color w:val="6A8759"/>
-          <w:kern w:val="0"/>
-          <w:szCs w:val="21"/>
-        </w:rPr>
         <w:t>"</w:t>
       </w:r>
       <w:r>
         <w:rPr>
+          <w:rFonts w:ascii="Source Code Pro" w:eastAsia="宋体" w:hAnsi="Source Code Pro" w:cs="宋体"/>
+          <w:color w:val="9876AA"/>
+          <w:kern w:val="0"/>
+          <w:szCs w:val="21"/>
+        </w:rPr>
+        <w:t xml:space="preserve"> </w:t>
+      </w:r>
+      <w:r>
+        <w:rPr>
+          <w:rFonts w:ascii="Source Code Pro" w:eastAsia="宋体" w:hAnsi="Source Code Pro" w:cs="宋体"/>
+          <w:color w:val="9876AA"/>
+          <w:kern w:val="0"/>
+          <w:szCs w:val="21"/>
+        </w:rPr>
+        <w:t>remark</w:t>
+      </w:r>
+      <w:r>
+        <w:rPr>
+          <w:rFonts w:ascii="Source Code Pro" w:eastAsia="宋体" w:hAnsi="Source Code Pro" w:cs="宋体"/>
+          <w:color w:val="9876AA"/>
+          <w:kern w:val="0"/>
+          <w:szCs w:val="21"/>
+        </w:rPr>
+        <w:t xml:space="preserve"> </w:t>
+      </w:r>
+      <w:r>
+        <w:rPr>
+          <w:rFonts w:ascii="Source Code Pro" w:eastAsia="宋体" w:hAnsi="Source Code Pro" w:cs="宋体"/>
+          <w:color w:val="9876AA"/>
+          <w:kern w:val="0"/>
+          <w:szCs w:val="21"/>
+        </w:rPr>
+        <w:t>"</w:t>
+      </w:r>
+      <w:r>
+        <w:rPr>
+          <w:rFonts w:ascii="Source Code Pro" w:eastAsia="宋体" w:hAnsi="Source Code Pro" w:cs="宋体"/>
+          <w:color w:val="CC7832"/>
+          <w:kern w:val="0"/>
+          <w:szCs w:val="21"/>
+        </w:rPr>
+        <w:t xml:space="preserve">: </w:t>
+      </w:r>
+      <w:r>
+        <w:rPr>
+          <w:rFonts w:ascii="Source Code Pro" w:eastAsia="宋体" w:hAnsi="Source Code Pro" w:cs="宋体"/>
+          <w:color w:val="6A8759"/>
+          <w:kern w:val="0"/>
+          <w:szCs w:val="21"/>
+        </w:rPr>
+        <w:t>"</w:t>
+      </w:r>
+      <w:r>
+        <w:rPr>
           <w:rFonts w:ascii="宋体" w:eastAsia="宋体" w:hAnsi="宋体" w:cs="宋体" w:hint="eastAsia"/>
           <w:color w:val="6A8759"/>
           <w:kern w:val="0"/>
@@ -19704,7 +19732,44 @@
           <w:kern w:val="0"/>
           <w:szCs w:val="21"/>
         </w:rPr>
-        <w:t>"remark"</w:t>
+        <w:t>"reminder"</w:t>
+      </w:r>
+      <w:r>
+        <w:rPr>
+          <w:rFonts w:ascii="Source Code Pro" w:eastAsia="宋体" w:hAnsi="Source Code Pro" w:cs="宋体"/>
+          <w:color w:val="CC7832"/>
+          <w:kern w:val="0"/>
+          <w:szCs w:val="21"/>
+        </w:rPr>
+        <w:t xml:space="preserve">: </w:t>
+      </w:r>
+      <w:r>
+        <w:rPr>
+          <w:rFonts w:ascii="Source Code Pro" w:eastAsia="宋体" w:hAnsi="Source Code Pro" w:cs="宋体"/>
+          <w:color w:val="A9B7C6"/>
+          <w:kern w:val="0"/>
+          <w:szCs w:val="21"/>
+        </w:rPr>
+        <w:t>{</w:t>
+      </w:r>
+      <w:r>
+        <w:rPr>
+          <w:rFonts w:ascii="Source Code Pro" w:eastAsia="宋体" w:hAnsi="Source Code Pro" w:cs="宋体"/>
+          <w:color w:val="A9B7C6"/>
+          <w:kern w:val="0"/>
+          <w:szCs w:val="21"/>
+        </w:rPr>
+        <w:br/>
+        <w:t xml:space="preserve">        </w:t>
+      </w:r>
+      <w:r>
+        <w:rPr>
+          <w:rFonts w:ascii="Source Code Pro" w:eastAsia="宋体" w:hAnsi="Source Code Pro" w:cs="宋体"/>
+          <w:color w:val="9876AA"/>
+          <w:kern w:val="0"/>
+          <w:szCs w:val="21"/>
+        </w:rPr>
+        <w:t>"name"</w:t>
       </w:r>
       <w:r>
         <w:rPr>
@@ -19731,7 +19796,25 @@
           <w:kern w:val="0"/>
           <w:szCs w:val="21"/>
         </w:rPr>
-        <w:t>一定要做的事！</w:t>
+        <w:t>提前</w:t>
+      </w:r>
+      <w:r>
+        <w:rPr>
+          <w:rFonts w:ascii="Source Code Pro" w:eastAsia="宋体" w:hAnsi="Source Code Pro" w:cs="宋体"/>
+          <w:color w:val="6A8759"/>
+          <w:kern w:val="0"/>
+          <w:szCs w:val="21"/>
+        </w:rPr>
+        <w:t>5</w:t>
+      </w:r>
+      <w:r>
+        <w:rPr>
+          <w:rFonts w:ascii="宋体" w:eastAsia="宋体" w:hAnsi="宋体" w:cs="宋体" w:hint="eastAsia"/>
+          <w:color w:val="6A8759"/>
+          <w:kern w:val="0"/>
+          <w:szCs w:val="21"/>
+        </w:rPr>
+        <w:t>分钟</w:t>
       </w:r>
       <w:r>
         <w:rPr>
@@ -19759,11 +19842,315 @@
           <w:szCs w:val="21"/>
         </w:rPr>
         <w:br/>
+        <w:t xml:space="preserve">        </w:t>
+      </w:r>
+      <w:r>
+        <w:rPr>
+          <w:rFonts w:ascii="Source Code Pro" w:eastAsia="宋体" w:hAnsi="Source Code Pro" w:cs="宋体"/>
+          <w:color w:val="9876AA"/>
+          <w:kern w:val="0"/>
+          <w:szCs w:val="21"/>
+        </w:rPr>
+        <w:t>"time"</w:t>
+      </w:r>
+      <w:r>
+        <w:rPr>
+          <w:rFonts w:ascii="Source Code Pro" w:eastAsia="宋体" w:hAnsi="Source Code Pro" w:cs="宋体"/>
+          <w:color w:val="CC7832"/>
+          <w:kern w:val="0"/>
+          <w:szCs w:val="21"/>
+        </w:rPr>
+        <w:t xml:space="preserve">: </w:t>
+      </w:r>
+      <w:r>
+        <w:rPr>
+          <w:rFonts w:ascii="Source Code Pro" w:eastAsia="宋体" w:hAnsi="Source Code Pro" w:cs="宋体"/>
+          <w:color w:val="6A8759"/>
+          <w:kern w:val="0"/>
+          <w:szCs w:val="21"/>
+        </w:rPr>
+        <w:t>"2016-08-12 06:55"</w:t>
+      </w:r>
+      <w:r>
+        <w:rPr>
+          <w:rFonts w:ascii="Source Code Pro" w:eastAsia="宋体" w:hAnsi="Source Code Pro" w:cs="宋体"/>
+          <w:color w:val="6A8759"/>
+          <w:kern w:val="0"/>
+          <w:szCs w:val="21"/>
+        </w:rPr>
+        <w:br/>
         <w:t xml:space="preserve">      </w:t>
       </w:r>
       <w:r>
         <w:rPr>
           <w:rFonts w:ascii="Source Code Pro" w:eastAsia="宋体" w:hAnsi="Source Code Pro" w:cs="宋体"/>
+          <w:color w:val="A9B7C6"/>
+          <w:kern w:val="0"/>
+          <w:szCs w:val="21"/>
+        </w:rPr>
+        <w:t>}</w:t>
+      </w:r>
+      <w:r>
+        <w:rPr>
+          <w:rFonts w:ascii="Source Code Pro" w:eastAsia="宋体" w:hAnsi="Source Code Pro" w:cs="宋体"/>
+          <w:color w:val="A9B7C6"/>
+          <w:kern w:val="0"/>
+          <w:szCs w:val="21"/>
+        </w:rPr>
+        <w:br/>
+        <w:t xml:space="preserve">    }</w:t>
+      </w:r>
+      <w:r>
+        <w:rPr>
+          <w:rFonts w:ascii="Source Code Pro" w:eastAsia="宋体" w:hAnsi="Source Code Pro" w:cs="宋体"/>
+          <w:color w:val="CC7832"/>
+          <w:kern w:val="0"/>
+          <w:szCs w:val="21"/>
+        </w:rPr>
+        <w:t>,</w:t>
+      </w:r>
+      <w:r>
+        <w:rPr>
+          <w:rFonts w:ascii="Source Code Pro" w:eastAsia="宋体" w:hAnsi="Source Code Pro" w:cs="宋体"/>
+          <w:color w:val="CC7832"/>
+          <w:kern w:val="0"/>
+          <w:szCs w:val="21"/>
+        </w:rPr>
+        <w:br/>
+        <w:t xml:space="preserve">    </w:t>
+      </w:r>
+      <w:r>
+        <w:rPr>
+          <w:rFonts w:ascii="Source Code Pro" w:eastAsia="宋体" w:hAnsi="Source Code Pro" w:cs="宋体"/>
+          <w:color w:val="A9B7C6"/>
+          <w:kern w:val="0"/>
+          <w:szCs w:val="21"/>
+        </w:rPr>
+        <w:t>{</w:t>
+      </w:r>
+      <w:r>
+        <w:rPr>
+          <w:rFonts w:ascii="Source Code Pro" w:eastAsia="宋体" w:hAnsi="Source Code Pro" w:cs="宋体"/>
+          <w:color w:val="A9B7C6"/>
+          <w:kern w:val="0"/>
+          <w:szCs w:val="21"/>
+        </w:rPr>
+        <w:br/>
+        <w:t xml:space="preserve">      </w:t>
+      </w:r>
+      <w:r>
+        <w:rPr>
+          <w:rFonts w:ascii="Source Code Pro" w:eastAsia="宋体" w:hAnsi="Source Code Pro" w:cs="宋体"/>
+          <w:color w:val="9876AA"/>
+          <w:kern w:val="0"/>
+          <w:szCs w:val="21"/>
+        </w:rPr>
+        <w:t>"title"</w:t>
+      </w:r>
+      <w:r>
+        <w:rPr>
+          <w:rFonts w:ascii="Source Code Pro" w:eastAsia="宋体" w:hAnsi="Source Code Pro" w:cs="宋体"/>
+          <w:color w:val="CC7832"/>
+          <w:kern w:val="0"/>
+          <w:szCs w:val="21"/>
+        </w:rPr>
+        <w:t xml:space="preserve">: </w:t>
+      </w:r>
+      <w:r>
+        <w:rPr>
+          <w:rFonts w:ascii="Source Code Pro" w:eastAsia="宋体" w:hAnsi="Source Code Pro" w:cs="宋体"/>
+          <w:color w:val="6A8759"/>
+          <w:kern w:val="0"/>
+          <w:szCs w:val="21"/>
+        </w:rPr>
+        <w:t>"</w:t>
+      </w:r>
+      <w:r>
+        <w:rPr>
+          <w:rFonts w:ascii="宋体" w:eastAsia="宋体" w:hAnsi="宋体" w:cs="宋体" w:hint="eastAsia"/>
+          <w:color w:val="6A8759"/>
+          <w:kern w:val="0"/>
+          <w:szCs w:val="21"/>
+        </w:rPr>
+        <w:t>游泳</w:t>
+      </w:r>
+      <w:r>
+        <w:rPr>
+          <w:rFonts w:ascii="Source Code Pro" w:eastAsia="宋体" w:hAnsi="Source Code Pro" w:cs="宋体"/>
+          <w:color w:val="6A8759"/>
+          <w:kern w:val="0"/>
+          <w:szCs w:val="21"/>
+        </w:rPr>
+        <w:t>"</w:t>
+      </w:r>
+      <w:r>
+        <w:rPr>
+          <w:rFonts w:ascii="Source Code Pro" w:eastAsia="宋体" w:hAnsi="Source Code Pro" w:cs="宋体"/>
+          <w:color w:val="CC7832"/>
+          <w:kern w:val="0"/>
+          <w:szCs w:val="21"/>
+        </w:rPr>
+        <w:t>,</w:t>
+      </w:r>
+      <w:r>
+        <w:rPr>
+          <w:rFonts w:ascii="Source Code Pro" w:eastAsia="宋体" w:hAnsi="Source Code Pro" w:cs="宋体"/>
+          <w:color w:val="CC7832"/>
+          <w:kern w:val="0"/>
+          <w:szCs w:val="21"/>
+        </w:rPr>
+        <w:br/>
+        <w:t xml:space="preserve">      </w:t>
+      </w:r>
+      <w:r>
+        <w:rPr>
+          <w:rFonts w:ascii="Source Code Pro" w:eastAsia="宋体" w:hAnsi="Source Code Pro" w:cs="宋体"/>
+          <w:color w:val="9876AA"/>
+          <w:kern w:val="0"/>
+          <w:szCs w:val="21"/>
+        </w:rPr>
+        <w:t>"</w:t>
+      </w:r>
+      <w:r>
+        <w:rPr>
+          <w:rFonts w:ascii="Source Code Pro" w:eastAsia="宋体" w:hAnsi="Source Code Pro" w:cs="宋体"/>
+          <w:color w:val="9876AA"/>
+          <w:kern w:val="0"/>
+          <w:szCs w:val="21"/>
+        </w:rPr>
+        <w:t xml:space="preserve"> </w:t>
+      </w:r>
+      <w:r>
+        <w:rPr>
+          <w:rFonts w:ascii="Source Code Pro" w:eastAsia="宋体" w:hAnsi="Source Code Pro" w:cs="宋体"/>
+          <w:color w:val="9876AA"/>
+          <w:kern w:val="0"/>
+          <w:szCs w:val="21"/>
+        </w:rPr>
+        <w:t>remark</w:t>
+      </w:r>
+      <w:r>
+        <w:rPr>
+          <w:rFonts w:ascii="Source Code Pro" w:eastAsia="宋体" w:hAnsi="Source Code Pro" w:cs="宋体"/>
+          <w:color w:val="9876AA"/>
+          <w:kern w:val="0"/>
+          <w:szCs w:val="21"/>
+        </w:rPr>
+        <w:t xml:space="preserve"> </w:t>
+      </w:r>
+      <w:r>
+        <w:rPr>
+          <w:rFonts w:ascii="Source Code Pro" w:eastAsia="宋体" w:hAnsi="Source Code Pro" w:cs="宋体"/>
+          <w:color w:val="9876AA"/>
+          <w:kern w:val="0"/>
+          <w:szCs w:val="21"/>
+        </w:rPr>
+        <w:t>"</w:t>
+      </w:r>
+      <w:r>
+        <w:rPr>
+          <w:rFonts w:ascii="Source Code Pro" w:eastAsia="宋体" w:hAnsi="Source Code Pro" w:cs="宋体"/>
+          <w:color w:val="CC7832"/>
+          <w:kern w:val="0"/>
+          <w:szCs w:val="21"/>
+        </w:rPr>
+        <w:t xml:space="preserve">: </w:t>
+      </w:r>
+      <w:r>
+        <w:rPr>
+          <w:rFonts w:ascii="Source Code Pro" w:eastAsia="宋体" w:hAnsi="Source Code Pro" w:cs="宋体"/>
+          <w:color w:val="6A8759"/>
+          <w:kern w:val="0"/>
+          <w:szCs w:val="21"/>
+        </w:rPr>
+        <w:t>"</w:t>
+      </w:r>
+      <w:r>
+        <w:rPr>
+          <w:rFonts w:ascii="宋体" w:eastAsia="宋体" w:hAnsi="宋体" w:cs="宋体" w:hint="eastAsia"/>
+          <w:color w:val="6A8759"/>
+          <w:kern w:val="0"/>
+          <w:szCs w:val="21"/>
+        </w:rPr>
+        <w:t>多锻炼，健康</w:t>
+      </w:r>
+      <w:r>
+        <w:rPr>
+          <w:rFonts w:ascii="Source Code Pro" w:eastAsia="宋体" w:hAnsi="Source Code Pro" w:cs="宋体"/>
+          <w:color w:val="6A8759"/>
+          <w:kern w:val="0"/>
+          <w:szCs w:val="21"/>
+        </w:rPr>
+        <w:t>"</w:t>
+      </w:r>
+      <w:r>
+        <w:rPr>
+          <w:rFonts w:ascii="Source Code Pro" w:eastAsia="宋体" w:hAnsi="Source Code Pro" w:cs="宋体"/>
+          <w:color w:val="CC7832"/>
+          <w:kern w:val="0"/>
+          <w:szCs w:val="21"/>
+        </w:rPr>
+        <w:t>,</w:t>
+      </w:r>
+      <w:r>
+        <w:rPr>
+          <w:rFonts w:ascii="Source Code Pro" w:eastAsia="宋体" w:hAnsi="Source Code Pro" w:cs="宋体"/>
+          <w:color w:val="CC7832"/>
+          <w:kern w:val="0"/>
+          <w:szCs w:val="21"/>
+        </w:rPr>
+        <w:br/>
+        <w:t xml:space="preserve">      </w:t>
+      </w:r>
+      <w:r>
+        <w:rPr>
+          <w:rFonts w:ascii="Source Code Pro" w:eastAsia="宋体" w:hAnsi="Source Code Pro" w:cs="宋体"/>
+          <w:color w:val="9876AA"/>
+          <w:kern w:val="0"/>
+          <w:szCs w:val="21"/>
+        </w:rPr>
+        <w:t>"date"</w:t>
+      </w:r>
+      <w:r>
+        <w:rPr>
+          <w:rFonts w:ascii="Source Code Pro" w:eastAsia="宋体" w:hAnsi="Source Code Pro" w:cs="宋体"/>
+          <w:color w:val="CC7832"/>
+          <w:kern w:val="0"/>
+          <w:szCs w:val="21"/>
+        </w:rPr>
+        <w:t xml:space="preserve">: </w:t>
+      </w:r>
+      <w:r>
+        <w:rPr>
+          <w:rFonts w:ascii="Source Code Pro" w:eastAsia="宋体" w:hAnsi="Source Code Pro" w:cs="宋体"/>
+          <w:color w:val="6A8759"/>
+          <w:kern w:val="0"/>
+          <w:szCs w:val="21"/>
+        </w:rPr>
+        <w:t>"2016-08-13 13:00"</w:t>
+      </w:r>
+      <w:r>
+        <w:rPr>
+          <w:rFonts w:ascii="Source Code Pro" w:eastAsia="宋体" w:hAnsi="Source Code Pro" w:cs="宋体"/>
+          <w:color w:val="CC7832"/>
+          <w:kern w:val="0"/>
+          <w:szCs w:val="21"/>
+        </w:rPr>
+        <w:t>,</w:t>
+      </w:r>
+      <w:r>
+        <w:rPr>
+          <w:rFonts w:ascii="Source Code Pro" w:eastAsia="宋体" w:hAnsi="Source Code Pro" w:cs="宋体"/>
+          <w:color w:val="CC7832"/>
+          <w:kern w:val="0"/>
+          <w:szCs w:val="21"/>
+        </w:rPr>
+        <w:br/>
+        <w:t xml:space="preserve">      </w:t>
+      </w:r>
+      <w:r>
+        <w:rPr>
+          <w:rFonts w:ascii="Source Code Pro" w:eastAsia="宋体" w:hAnsi="Source Code Pro" w:cs="宋体"/>
           <w:color w:val="9876AA"/>
           <w:kern w:val="0"/>
           <w:szCs w:val="21"/>
@@ -19841,7 +20228,7 @@
           <w:kern w:val="0"/>
           <w:szCs w:val="21"/>
         </w:rPr>
-        <w:t>5</w:t>
+        <w:t>10</w:t>
       </w:r>
       <w:r>
         <w:rPr>
@@ -19905,7 +20292,7 @@
           <w:kern w:val="0"/>
           <w:szCs w:val="21"/>
         </w:rPr>
-        <w:t>"2016-08-12 06:55"</w:t>
+        <w:t>"2016-08-12 06:50"</w:t>
       </w:r>
       <w:r>
         <w:rPr>
@@ -19972,6 +20359,15 @@
           <w:szCs w:val="21"/>
         </w:rPr>
         <w:br/>
+      </w:r>
+      <w:r>
+        <w:rPr>
+          <w:rFonts w:ascii="Source Code Pro" w:eastAsia="宋体" w:hAnsi="Source Code Pro" w:cs="宋体"/>
+          <w:color w:val="A9B7C6"/>
+          <w:kern w:val="0"/>
+          <w:szCs w:val="21"/>
+        </w:rPr>
+        <w:lastRenderedPageBreak/>
         <w:t xml:space="preserve">      </w:t>
       </w:r>
       <w:r>
@@ -20008,7 +20404,7 @@
           <w:kern w:val="0"/>
           <w:szCs w:val="21"/>
         </w:rPr>
-        <w:t>游泳</w:t>
+        <w:t>编程</w:t>
       </w:r>
       <w:r>
         <w:rPr>
@@ -20045,43 +20441,79 @@
           <w:kern w:val="0"/>
           <w:szCs w:val="21"/>
         </w:rPr>
-        <w:t>"content"</w:t>
-      </w:r>
-      <w:r>
-        <w:rPr>
-          <w:rFonts w:ascii="Source Code Pro" w:eastAsia="宋体" w:hAnsi="Source Code Pro" w:cs="宋体"/>
-          <w:color w:val="CC7832"/>
-          <w:kern w:val="0"/>
-          <w:szCs w:val="21"/>
-        </w:rPr>
-        <w:t xml:space="preserve">: </w:t>
-      </w:r>
-      <w:r>
-        <w:rPr>
-          <w:rFonts w:ascii="Source Code Pro" w:eastAsia="宋体" w:hAnsi="Source Code Pro" w:cs="宋体"/>
-          <w:color w:val="6A8759"/>
-          <w:kern w:val="0"/>
-          <w:szCs w:val="21"/>
-        </w:rPr>
         <w:t>"</w:t>
       </w:r>
       <w:r>
         <w:rPr>
+          <w:rFonts w:ascii="Source Code Pro" w:eastAsia="宋体" w:hAnsi="Source Code Pro" w:cs="宋体"/>
+          <w:color w:val="9876AA"/>
+          <w:kern w:val="0"/>
+          <w:szCs w:val="21"/>
+        </w:rPr>
+        <w:t xml:space="preserve"> </w:t>
+      </w:r>
+      <w:r>
+        <w:rPr>
+          <w:rFonts w:ascii="Source Code Pro" w:eastAsia="宋体" w:hAnsi="Source Code Pro" w:cs="宋体"/>
+          <w:color w:val="9876AA"/>
+          <w:kern w:val="0"/>
+          <w:szCs w:val="21"/>
+        </w:rPr>
+        <w:t>remark</w:t>
+      </w:r>
+      <w:r>
+        <w:rPr>
+          <w:rFonts w:ascii="Source Code Pro" w:eastAsia="宋体" w:hAnsi="Source Code Pro" w:cs="宋体"/>
+          <w:color w:val="9876AA"/>
+          <w:kern w:val="0"/>
+          <w:szCs w:val="21"/>
+        </w:rPr>
+        <w:t xml:space="preserve"> </w:t>
+      </w:r>
+      <w:r>
+        <w:rPr>
+          <w:rFonts w:ascii="Source Code Pro" w:eastAsia="宋体" w:hAnsi="Source Code Pro" w:cs="宋体"/>
+          <w:color w:val="9876AA"/>
+          <w:kern w:val="0"/>
+          <w:szCs w:val="21"/>
+        </w:rPr>
+        <w:t>"</w:t>
+      </w:r>
+      <w:r>
+        <w:rPr>
+          <w:rFonts w:ascii="Source Code Pro" w:eastAsia="宋体" w:hAnsi="Source Code Pro" w:cs="宋体"/>
+          <w:color w:val="CC7832"/>
+          <w:kern w:val="0"/>
+          <w:szCs w:val="21"/>
+        </w:rPr>
+        <w:t xml:space="preserve">: </w:t>
+      </w:r>
+      <w:r>
+        <w:rPr>
+          <w:rFonts w:ascii="Source Code Pro" w:eastAsia="宋体" w:hAnsi="Source Code Pro" w:cs="宋体"/>
+          <w:color w:val="6A8759"/>
+          <w:kern w:val="0"/>
+          <w:szCs w:val="21"/>
+        </w:rPr>
+        <w:t>"</w:t>
+      </w:r>
+      <w:r>
+        <w:rPr>
           <w:rFonts w:ascii="宋体" w:eastAsia="宋体" w:hAnsi="宋体" w:cs="宋体" w:hint="eastAsia"/>
           <w:color w:val="6A8759"/>
           <w:kern w:val="0"/>
           <w:szCs w:val="21"/>
         </w:rPr>
-        <w:t>多锻炼，健康</w:t>
-      </w:r>
-      <w:r>
-        <w:rPr>
-          <w:rFonts w:ascii="Source Code Pro" w:eastAsia="宋体" w:hAnsi="Source Code Pro" w:cs="宋体"/>
-          <w:color w:val="6A8759"/>
-          <w:kern w:val="0"/>
-          <w:szCs w:val="21"/>
-        </w:rPr>
-        <w:t>"</w:t>
+        <w:t>学习</w:t>
+      </w:r>
+      <w:r>
+        <w:rPr>
+          <w:rFonts w:ascii="Source Code Pro" w:eastAsia="宋体" w:hAnsi="Source Code Pro" w:cs="宋体"/>
+          <w:color w:val="6A8759"/>
+          <w:kern w:val="0"/>
+          <w:szCs w:val="21"/>
+        </w:rPr>
+        <w:t>scikit learn"</w:t>
       </w:r>
       <w:r>
         <w:rPr>
@@ -20127,7 +20559,7 @@
           <w:kern w:val="0"/>
           <w:szCs w:val="21"/>
         </w:rPr>
-        <w:t>"2016-08-13 13:00"</w:t>
+        <w:t>"2016-08-14 19:30"</w:t>
       </w:r>
       <w:r>
         <w:rPr>
@@ -20138,548 +20570,8 @@
         </w:rPr>
         <w:t>,</w:t>
       </w:r>
-      <w:r>
-        <w:rPr>
-          <w:rFonts w:ascii="Source Code Pro" w:eastAsia="宋体" w:hAnsi="Source Code Pro" w:cs="宋体"/>
-          <w:color w:val="CC7832"/>
-          <w:kern w:val="0"/>
-          <w:szCs w:val="21"/>
-        </w:rPr>
-        <w:br/>
-        <w:t xml:space="preserve">      </w:t>
-      </w:r>
-      <w:r>
-        <w:rPr>
-          <w:rFonts w:ascii="Source Code Pro" w:eastAsia="宋体" w:hAnsi="Source Code Pro" w:cs="宋体"/>
-          <w:color w:val="9876AA"/>
-          <w:kern w:val="0"/>
-          <w:szCs w:val="21"/>
-        </w:rPr>
-        <w:t>"remark"</w:t>
-      </w:r>
-      <w:r>
-        <w:rPr>
-          <w:rFonts w:ascii="Source Code Pro" w:eastAsia="宋体" w:hAnsi="Source Code Pro" w:cs="宋体"/>
-          <w:color w:val="CC7832"/>
-          <w:kern w:val="0"/>
-          <w:szCs w:val="21"/>
-        </w:rPr>
-        <w:t xml:space="preserve">: </w:t>
-      </w:r>
-      <w:r>
-        <w:rPr>
-          <w:rFonts w:ascii="Source Code Pro" w:eastAsia="宋体" w:hAnsi="Source Code Pro" w:cs="宋体"/>
-          <w:color w:val="6A8759"/>
-          <w:kern w:val="0"/>
-          <w:szCs w:val="21"/>
-        </w:rPr>
-        <w:t>"</w:t>
-      </w:r>
-      <w:r>
-        <w:rPr>
-          <w:rFonts w:ascii="宋体" w:eastAsia="宋体" w:hAnsi="宋体" w:cs="宋体" w:hint="eastAsia"/>
-          <w:color w:val="6A8759"/>
-          <w:kern w:val="0"/>
-          <w:szCs w:val="21"/>
-        </w:rPr>
-        <w:t>争取每天做到</w:t>
-      </w:r>
-      <w:r>
-        <w:rPr>
-          <w:rFonts w:ascii="Source Code Pro" w:eastAsia="宋体" w:hAnsi="Source Code Pro" w:cs="宋体"/>
-          <w:color w:val="6A8759"/>
-          <w:kern w:val="0"/>
-          <w:szCs w:val="21"/>
-        </w:rPr>
-        <w:t>!</w:t>
-      </w:r>
-      <w:r>
-        <w:rPr>
-          <w:rFonts w:ascii="宋体" w:eastAsia="宋体" w:hAnsi="宋体" w:cs="宋体" w:hint="eastAsia"/>
-          <w:color w:val="6A8759"/>
-          <w:kern w:val="0"/>
-          <w:szCs w:val="21"/>
-        </w:rPr>
-        <w:t>！</w:t>
-      </w:r>
-      <w:r>
-        <w:rPr>
-          <w:rFonts w:ascii="Source Code Pro" w:eastAsia="宋体" w:hAnsi="Source Code Pro" w:cs="宋体"/>
-          <w:color w:val="6A8759"/>
-          <w:kern w:val="0"/>
-          <w:szCs w:val="21"/>
-        </w:rPr>
-        <w:t>"</w:t>
-      </w:r>
-      <w:r>
-        <w:rPr>
-          <w:rFonts w:ascii="Source Code Pro" w:eastAsia="宋体" w:hAnsi="Source Code Pro" w:cs="宋体"/>
-          <w:color w:val="CC7832"/>
-          <w:kern w:val="0"/>
-          <w:szCs w:val="21"/>
-        </w:rPr>
-        <w:t>,</w:t>
-      </w:r>
-      <w:r>
-        <w:rPr>
-          <w:rFonts w:ascii="Source Code Pro" w:eastAsia="宋体" w:hAnsi="Source Code Pro" w:cs="宋体"/>
-          <w:color w:val="CC7832"/>
-          <w:kern w:val="0"/>
-          <w:szCs w:val="21"/>
-        </w:rPr>
-        <w:br/>
-        <w:t xml:space="preserve">      </w:t>
-      </w:r>
-      <w:r>
-        <w:rPr>
-          <w:rFonts w:ascii="Source Code Pro" w:eastAsia="宋体" w:hAnsi="Source Code Pro" w:cs="宋体"/>
-          <w:color w:val="9876AA"/>
-          <w:kern w:val="0"/>
-          <w:szCs w:val="21"/>
-        </w:rPr>
-        <w:t>"reminder"</w:t>
-      </w:r>
-      <w:r>
-        <w:rPr>
-          <w:rFonts w:ascii="Source Code Pro" w:eastAsia="宋体" w:hAnsi="Source Code Pro" w:cs="宋体"/>
-          <w:color w:val="CC7832"/>
-          <w:kern w:val="0"/>
-          <w:szCs w:val="21"/>
-        </w:rPr>
-        <w:t xml:space="preserve">: </w:t>
-      </w:r>
-      <w:r>
-        <w:rPr>
-          <w:rFonts w:ascii="Source Code Pro" w:eastAsia="宋体" w:hAnsi="Source Code Pro" w:cs="宋体"/>
-          <w:color w:val="A9B7C6"/>
-          <w:kern w:val="0"/>
-          <w:szCs w:val="21"/>
-        </w:rPr>
-        <w:t>{</w:t>
-      </w:r>
-      <w:r>
-        <w:rPr>
-          <w:rFonts w:ascii="Source Code Pro" w:eastAsia="宋体" w:hAnsi="Source Code Pro" w:cs="宋体"/>
-          <w:color w:val="A9B7C6"/>
-          <w:kern w:val="0"/>
-          <w:szCs w:val="21"/>
-        </w:rPr>
-        <w:br/>
-        <w:t xml:space="preserve">        </w:t>
-      </w:r>
-      <w:r>
-        <w:rPr>
-          <w:rFonts w:ascii="Source Code Pro" w:eastAsia="宋体" w:hAnsi="Source Code Pro" w:cs="宋体"/>
-          <w:color w:val="9876AA"/>
-          <w:kern w:val="0"/>
-          <w:szCs w:val="21"/>
-        </w:rPr>
-        <w:t>"name"</w:t>
-      </w:r>
-      <w:r>
-        <w:rPr>
-          <w:rFonts w:ascii="Source Code Pro" w:eastAsia="宋体" w:hAnsi="Source Code Pro" w:cs="宋体"/>
-          <w:color w:val="CC7832"/>
-          <w:kern w:val="0"/>
-          <w:szCs w:val="21"/>
-        </w:rPr>
-        <w:t xml:space="preserve">: </w:t>
-      </w:r>
-      <w:r>
-        <w:rPr>
-          <w:rFonts w:ascii="Source Code Pro" w:eastAsia="宋体" w:hAnsi="Source Code Pro" w:cs="宋体"/>
-          <w:color w:val="6A8759"/>
-          <w:kern w:val="0"/>
-          <w:szCs w:val="21"/>
-        </w:rPr>
-        <w:t>"</w:t>
-      </w:r>
-      <w:r>
-        <w:rPr>
-          <w:rFonts w:ascii="宋体" w:eastAsia="宋体" w:hAnsi="宋体" w:cs="宋体" w:hint="eastAsia"/>
-          <w:color w:val="6A8759"/>
-          <w:kern w:val="0"/>
-          <w:szCs w:val="21"/>
-        </w:rPr>
-        <w:t>提前</w:t>
-      </w:r>
-      <w:r>
-        <w:rPr>
-          <w:rFonts w:ascii="Source Code Pro" w:eastAsia="宋体" w:hAnsi="Source Code Pro" w:cs="宋体"/>
-          <w:color w:val="6A8759"/>
-          <w:kern w:val="0"/>
-          <w:szCs w:val="21"/>
-        </w:rPr>
-        <w:t>10</w:t>
-      </w:r>
-      <w:r>
-        <w:rPr>
-          <w:rFonts w:ascii="宋体" w:eastAsia="宋体" w:hAnsi="宋体" w:cs="宋体" w:hint="eastAsia"/>
-          <w:color w:val="6A8759"/>
-          <w:kern w:val="0"/>
-          <w:szCs w:val="21"/>
-        </w:rPr>
-        <w:t>分钟</w:t>
-      </w:r>
-      <w:r>
-        <w:rPr>
-          <w:rFonts w:ascii="Source Code Pro" w:eastAsia="宋体" w:hAnsi="Source Code Pro" w:cs="宋体"/>
-          <w:color w:val="6A8759"/>
-          <w:kern w:val="0"/>
-          <w:szCs w:val="21"/>
-        </w:rPr>
-        <w:t>"</w:t>
-      </w:r>
-      <w:r>
-        <w:rPr>
-          <w:rFonts w:ascii="Source Code Pro" w:eastAsia="宋体" w:hAnsi="Source Code Pro" w:cs="宋体"/>
-          <w:color w:val="CC7832"/>
-          <w:kern w:val="0"/>
-          <w:szCs w:val="21"/>
-        </w:rPr>
-        <w:t>,</w:t>
-      </w:r>
-      <w:r>
-        <w:rPr>
-          <w:rFonts w:ascii="Source Code Pro" w:eastAsia="宋体" w:hAnsi="Source Code Pro" w:cs="宋体"/>
-          <w:color w:val="CC7832"/>
-          <w:kern w:val="0"/>
-          <w:szCs w:val="21"/>
-        </w:rPr>
-        <w:br/>
-        <w:t xml:space="preserve">        </w:t>
-      </w:r>
-      <w:r>
-        <w:rPr>
-          <w:rFonts w:ascii="Source Code Pro" w:eastAsia="宋体" w:hAnsi="Source Code Pro" w:cs="宋体"/>
-          <w:color w:val="9876AA"/>
-          <w:kern w:val="0"/>
-          <w:szCs w:val="21"/>
-        </w:rPr>
-        <w:t>"time"</w:t>
-      </w:r>
-      <w:r>
-        <w:rPr>
-          <w:rFonts w:ascii="Source Code Pro" w:eastAsia="宋体" w:hAnsi="Source Code Pro" w:cs="宋体"/>
-          <w:color w:val="CC7832"/>
-          <w:kern w:val="0"/>
-          <w:szCs w:val="21"/>
-        </w:rPr>
-        <w:t xml:space="preserve">: </w:t>
-      </w:r>
-      <w:r>
-        <w:rPr>
-          <w:rFonts w:ascii="Source Code Pro" w:eastAsia="宋体" w:hAnsi="Source Code Pro" w:cs="宋体"/>
-          <w:color w:val="6A8759"/>
-          <w:kern w:val="0"/>
-          <w:szCs w:val="21"/>
-        </w:rPr>
-        <w:t>"2016-08-12 06:50"</w:t>
-      </w:r>
-      <w:r>
-        <w:rPr>
-          <w:rFonts w:ascii="Source Code Pro" w:eastAsia="宋体" w:hAnsi="Source Code Pro" w:cs="宋体"/>
-          <w:color w:val="6A8759"/>
-          <w:kern w:val="0"/>
-          <w:szCs w:val="21"/>
-        </w:rPr>
-        <w:br/>
-        <w:t xml:space="preserve">      </w:t>
-      </w:r>
-      <w:r>
-        <w:rPr>
-          <w:rFonts w:ascii="Source Code Pro" w:eastAsia="宋体" w:hAnsi="Source Code Pro" w:cs="宋体"/>
-          <w:color w:val="A9B7C6"/>
-          <w:kern w:val="0"/>
-          <w:szCs w:val="21"/>
-        </w:rPr>
-        <w:t>}</w:t>
-      </w:r>
-      <w:r>
-        <w:rPr>
-          <w:rFonts w:ascii="Source Code Pro" w:eastAsia="宋体" w:hAnsi="Source Code Pro" w:cs="宋体"/>
-          <w:color w:val="A9B7C6"/>
-          <w:kern w:val="0"/>
-          <w:szCs w:val="21"/>
-        </w:rPr>
-        <w:br/>
-      </w:r>
-      <w:r>
-        <w:rPr>
-          <w:rFonts w:ascii="Source Code Pro" w:eastAsia="宋体" w:hAnsi="Source Code Pro" w:cs="宋体"/>
-          <w:color w:val="A9B7C6"/>
-          <w:kern w:val="0"/>
-          <w:szCs w:val="21"/>
-        </w:rPr>
-        <w:lastRenderedPageBreak/>
-        <w:t xml:space="preserve">    }</w:t>
-      </w:r>
-      <w:r>
-        <w:rPr>
-          <w:rFonts w:ascii="Source Code Pro" w:eastAsia="宋体" w:hAnsi="Source Code Pro" w:cs="宋体"/>
-          <w:color w:val="CC7832"/>
-          <w:kern w:val="0"/>
-          <w:szCs w:val="21"/>
-        </w:rPr>
-        <w:t>,</w:t>
-      </w:r>
-      <w:r>
-        <w:rPr>
-          <w:rFonts w:ascii="Source Code Pro" w:eastAsia="宋体" w:hAnsi="Source Code Pro" w:cs="宋体"/>
-          <w:color w:val="CC7832"/>
-          <w:kern w:val="0"/>
-          <w:szCs w:val="21"/>
-        </w:rPr>
-        <w:br/>
-        <w:t xml:space="preserve">    </w:t>
-      </w:r>
-      <w:r>
-        <w:rPr>
-          <w:rFonts w:ascii="Source Code Pro" w:eastAsia="宋体" w:hAnsi="Source Code Pro" w:cs="宋体"/>
-          <w:color w:val="A9B7C6"/>
-          <w:kern w:val="0"/>
-          <w:szCs w:val="21"/>
-        </w:rPr>
-        <w:t>{</w:t>
-      </w:r>
-      <w:r>
-        <w:rPr>
-          <w:rFonts w:ascii="Source Code Pro" w:eastAsia="宋体" w:hAnsi="Source Code Pro" w:cs="宋体"/>
-          <w:color w:val="A9B7C6"/>
-          <w:kern w:val="0"/>
-          <w:szCs w:val="21"/>
-        </w:rPr>
-        <w:br/>
-        <w:t xml:space="preserve">      </w:t>
-      </w:r>
-      <w:r>
-        <w:rPr>
-          <w:rFonts w:ascii="Source Code Pro" w:eastAsia="宋体" w:hAnsi="Source Code Pro" w:cs="宋体"/>
-          <w:color w:val="9876AA"/>
-          <w:kern w:val="0"/>
-          <w:szCs w:val="21"/>
-        </w:rPr>
-        <w:t>"title"</w:t>
-      </w:r>
-      <w:r>
-        <w:rPr>
-          <w:rFonts w:ascii="Source Code Pro" w:eastAsia="宋体" w:hAnsi="Source Code Pro" w:cs="宋体"/>
-          <w:color w:val="CC7832"/>
-          <w:kern w:val="0"/>
-          <w:szCs w:val="21"/>
-        </w:rPr>
-        <w:t xml:space="preserve">: </w:t>
-      </w:r>
-      <w:r>
-        <w:rPr>
-          <w:rFonts w:ascii="Source Code Pro" w:eastAsia="宋体" w:hAnsi="Source Code Pro" w:cs="宋体"/>
-          <w:color w:val="6A8759"/>
-          <w:kern w:val="0"/>
-          <w:szCs w:val="21"/>
-        </w:rPr>
-        <w:t>"</w:t>
-      </w:r>
-      <w:r>
-        <w:rPr>
-          <w:rFonts w:ascii="宋体" w:eastAsia="宋体" w:hAnsi="宋体" w:cs="宋体" w:hint="eastAsia"/>
-          <w:color w:val="6A8759"/>
-          <w:kern w:val="0"/>
-          <w:szCs w:val="21"/>
-        </w:rPr>
-        <w:t>编程</w:t>
-      </w:r>
-      <w:r>
-        <w:rPr>
-          <w:rFonts w:ascii="Source Code Pro" w:eastAsia="宋体" w:hAnsi="Source Code Pro" w:cs="宋体"/>
-          <w:color w:val="6A8759"/>
-          <w:kern w:val="0"/>
-          <w:szCs w:val="21"/>
-        </w:rPr>
-        <w:t>"</w:t>
-      </w:r>
-      <w:r>
-        <w:rPr>
-          <w:rFonts w:ascii="Source Code Pro" w:eastAsia="宋体" w:hAnsi="Source Code Pro" w:cs="宋体"/>
-          <w:color w:val="CC7832"/>
-          <w:kern w:val="0"/>
-          <w:szCs w:val="21"/>
-        </w:rPr>
-        <w:t>,</w:t>
-      </w:r>
-      <w:r>
-        <w:rPr>
-          <w:rFonts w:ascii="Source Code Pro" w:eastAsia="宋体" w:hAnsi="Source Code Pro" w:cs="宋体"/>
-          <w:color w:val="CC7832"/>
-          <w:kern w:val="0"/>
-          <w:szCs w:val="21"/>
-        </w:rPr>
-        <w:br/>
-        <w:t xml:space="preserve">      </w:t>
-      </w:r>
-      <w:r>
-        <w:rPr>
-          <w:rFonts w:ascii="Source Code Pro" w:eastAsia="宋体" w:hAnsi="Source Code Pro" w:cs="宋体"/>
-          <w:color w:val="9876AA"/>
-          <w:kern w:val="0"/>
-          <w:szCs w:val="21"/>
-        </w:rPr>
-        <w:t>"content"</w:t>
-      </w:r>
-      <w:r>
-        <w:rPr>
-          <w:rFonts w:ascii="Source Code Pro" w:eastAsia="宋体" w:hAnsi="Source Code Pro" w:cs="宋体"/>
-          <w:color w:val="CC7832"/>
-          <w:kern w:val="0"/>
-          <w:szCs w:val="21"/>
-        </w:rPr>
-        <w:t xml:space="preserve">: </w:t>
-      </w:r>
-      <w:r>
-        <w:rPr>
-          <w:rFonts w:ascii="Source Code Pro" w:eastAsia="宋体" w:hAnsi="Source Code Pro" w:cs="宋体"/>
-          <w:color w:val="6A8759"/>
-          <w:kern w:val="0"/>
-          <w:szCs w:val="21"/>
-        </w:rPr>
-        <w:t>"</w:t>
-      </w:r>
-      <w:r>
-        <w:rPr>
-          <w:rFonts w:ascii="宋体" w:eastAsia="宋体" w:hAnsi="宋体" w:cs="宋体" w:hint="eastAsia"/>
-          <w:color w:val="6A8759"/>
-          <w:kern w:val="0"/>
-          <w:szCs w:val="21"/>
-        </w:rPr>
-        <w:t>学习</w:t>
-      </w:r>
-      <w:r>
-        <w:rPr>
-          <w:rFonts w:ascii="Source Code Pro" w:eastAsia="宋体" w:hAnsi="Source Code Pro" w:cs="宋体"/>
-          <w:color w:val="6A8759"/>
-          <w:kern w:val="0"/>
-          <w:szCs w:val="21"/>
-        </w:rPr>
-        <w:t>scikit learn"</w:t>
-      </w:r>
-      <w:r>
-        <w:rPr>
-          <w:rFonts w:ascii="Source Code Pro" w:eastAsia="宋体" w:hAnsi="Source Code Pro" w:cs="宋体"/>
-          <w:color w:val="CC7832"/>
-          <w:kern w:val="0"/>
-          <w:szCs w:val="21"/>
-        </w:rPr>
-        <w:t>,</w:t>
-      </w:r>
-      <w:r>
-        <w:rPr>
-          <w:rFonts w:ascii="Source Code Pro" w:eastAsia="宋体" w:hAnsi="Source Code Pro" w:cs="宋体"/>
-          <w:color w:val="CC7832"/>
-          <w:kern w:val="0"/>
-          <w:szCs w:val="21"/>
-        </w:rPr>
-        <w:br/>
-        <w:t xml:space="preserve">      </w:t>
-      </w:r>
-      <w:r>
-        <w:rPr>
-          <w:rFonts w:ascii="Source Code Pro" w:eastAsia="宋体" w:hAnsi="Source Code Pro" w:cs="宋体"/>
-          <w:color w:val="9876AA"/>
-          <w:kern w:val="0"/>
-          <w:szCs w:val="21"/>
-        </w:rPr>
-        <w:t>"date"</w:t>
-      </w:r>
-      <w:r>
-        <w:rPr>
-          <w:rFonts w:ascii="Source Code Pro" w:eastAsia="宋体" w:hAnsi="Source Code Pro" w:cs="宋体"/>
-          <w:color w:val="CC7832"/>
-          <w:kern w:val="0"/>
-          <w:szCs w:val="21"/>
-        </w:rPr>
-        <w:t xml:space="preserve">: </w:t>
-      </w:r>
-      <w:r>
-        <w:rPr>
-          <w:rFonts w:ascii="Source Code Pro" w:eastAsia="宋体" w:hAnsi="Source Code Pro" w:cs="宋体"/>
-          <w:color w:val="6A8759"/>
-          <w:kern w:val="0"/>
-          <w:szCs w:val="21"/>
-        </w:rPr>
-        <w:t>"2016-08-14 19:30"</w:t>
-      </w:r>
-      <w:r>
-        <w:rPr>
-          <w:rFonts w:ascii="Source Code Pro" w:eastAsia="宋体" w:hAnsi="Source Code Pro" w:cs="宋体"/>
-          <w:color w:val="CC7832"/>
-          <w:kern w:val="0"/>
-          <w:szCs w:val="21"/>
-        </w:rPr>
-        <w:t>,</w:t>
-      </w:r>
-      <w:r>
-        <w:rPr>
-          <w:rFonts w:ascii="Source Code Pro" w:eastAsia="宋体" w:hAnsi="Source Code Pro" w:cs="宋体"/>
-          <w:color w:val="CC7832"/>
-          <w:kern w:val="0"/>
-          <w:szCs w:val="21"/>
-        </w:rPr>
-        <w:br/>
-        <w:t xml:space="preserve">      </w:t>
-      </w:r>
-      <w:r>
-        <w:rPr>
-          <w:rFonts w:ascii="Source Code Pro" w:eastAsia="宋体" w:hAnsi="Source Code Pro" w:cs="宋体"/>
-          <w:color w:val="9876AA"/>
-          <w:kern w:val="0"/>
-          <w:szCs w:val="21"/>
-        </w:rPr>
-        <w:t>"remark"</w:t>
-      </w:r>
-      <w:r>
-        <w:rPr>
-          <w:rFonts w:ascii="Source Code Pro" w:eastAsia="宋体" w:hAnsi="Source Code Pro" w:cs="宋体"/>
-          <w:color w:val="CC7832"/>
-          <w:kern w:val="0"/>
-          <w:szCs w:val="21"/>
-        </w:rPr>
-        <w:t xml:space="preserve">: </w:t>
-      </w:r>
-      <w:r>
-        <w:rPr>
-          <w:rFonts w:ascii="Source Code Pro" w:eastAsia="宋体" w:hAnsi="Source Code Pro" w:cs="宋体"/>
-          <w:color w:val="6A8759"/>
-          <w:kern w:val="0"/>
-          <w:szCs w:val="21"/>
-        </w:rPr>
-        <w:t>"</w:t>
-      </w:r>
-      <w:r>
-        <w:rPr>
-          <w:rFonts w:ascii="宋体" w:eastAsia="宋体" w:hAnsi="宋体" w:cs="宋体" w:hint="eastAsia"/>
-          <w:color w:val="6A8759"/>
-          <w:kern w:val="0"/>
-          <w:szCs w:val="21"/>
-        </w:rPr>
-        <w:t>常常练习！！</w:t>
-      </w:r>
-      <w:r>
-        <w:rPr>
-          <w:rFonts w:ascii="Source Code Pro" w:eastAsia="宋体" w:hAnsi="Source Code Pro" w:cs="宋体"/>
-          <w:color w:val="6A8759"/>
-          <w:kern w:val="0"/>
-          <w:szCs w:val="21"/>
-        </w:rPr>
-        <w:t>"</w:t>
-      </w:r>
-      <w:r>
-        <w:rPr>
-          <w:rFonts w:ascii="Source Code Pro" w:eastAsia="宋体" w:hAnsi="Source Code Pro" w:cs="宋体"/>
-          <w:color w:val="CC7832"/>
-          <w:kern w:val="0"/>
-          <w:szCs w:val="21"/>
-        </w:rPr>
-        <w:t>,</w:t>
-      </w:r>
+      <w:bookmarkStart w:id="0" w:name="_GoBack"/>
+      <w:bookmarkEnd w:id="0"/>
       <w:r>
         <w:rPr>
           <w:rFonts w:ascii="Source Code Pro" w:eastAsia="宋体" w:hAnsi="Source Code Pro" w:cs="宋体"/>
@@ -22145,6 +22037,99 @@
           <w:szCs w:val="21"/>
         </w:rPr>
         <w:br/>
+        <w:t xml:space="preserve">  </w:t>
+      </w:r>
+      <w:r>
+        <w:rPr>
+          <w:rFonts w:ascii="Source Code Pro" w:hAnsi="Source Code Pro"/>
+          <w:color w:val="9876AA"/>
+          <w:sz w:val="21"/>
+          <w:szCs w:val="21"/>
+        </w:rPr>
+        <w:t>"ntflist"</w:t>
+      </w:r>
+      <w:r>
+        <w:rPr>
+          <w:rFonts w:ascii="Source Code Pro" w:hAnsi="Source Code Pro"/>
+          <w:color w:val="CC7832"/>
+          <w:sz w:val="21"/>
+          <w:szCs w:val="21"/>
+        </w:rPr>
+        <w:t xml:space="preserve">: </w:t>
+      </w:r>
+      <w:r>
+        <w:rPr>
+          <w:rFonts w:ascii="Source Code Pro" w:hAnsi="Source Code Pro"/>
+          <w:color w:val="A9B7C6"/>
+          <w:sz w:val="21"/>
+          <w:szCs w:val="21"/>
+        </w:rPr>
+        <w:t>[</w:t>
+      </w:r>
+      <w:r>
+        <w:rPr>
+          <w:rFonts w:ascii="Source Code Pro" w:hAnsi="Source Code Pro"/>
+          <w:color w:val="A9B7C6"/>
+          <w:sz w:val="21"/>
+          <w:szCs w:val="21"/>
+        </w:rPr>
+        <w:br/>
+        <w:t xml:space="preserve">    {</w:t>
+      </w:r>
+      <w:r>
+        <w:rPr>
+          <w:rFonts w:ascii="Source Code Pro" w:hAnsi="Source Code Pro"/>
+          <w:color w:val="A9B7C6"/>
+          <w:sz w:val="21"/>
+          <w:szCs w:val="21"/>
+        </w:rPr>
+        <w:br/>
+        <w:t xml:space="preserve">      </w:t>
+      </w:r>
+      <w:r>
+        <w:rPr>
+          <w:rFonts w:ascii="Source Code Pro" w:hAnsi="Source Code Pro"/>
+          <w:color w:val="9876AA"/>
+          <w:sz w:val="21"/>
+          <w:szCs w:val="21"/>
+        </w:rPr>
+        <w:t>"type"</w:t>
+      </w:r>
+      <w:r>
+        <w:rPr>
+          <w:rFonts w:ascii="Source Code Pro" w:hAnsi="Source Code Pro"/>
+          <w:color w:val="CC7832"/>
+          <w:sz w:val="21"/>
+          <w:szCs w:val="21"/>
+        </w:rPr>
+        <w:t xml:space="preserve">: </w:t>
+      </w:r>
+      <w:r>
+        <w:rPr>
+          <w:rFonts w:ascii="Source Code Pro" w:hAnsi="Source Code Pro"/>
+          <w:color w:val="6897BB"/>
+          <w:sz w:val="21"/>
+          <w:szCs w:val="21"/>
+        </w:rPr>
+        <w:t>0</w:t>
+      </w:r>
+      <w:r>
+        <w:rPr>
+          <w:rFonts w:ascii="Source Code Pro" w:hAnsi="Source Code Pro"/>
+          <w:color w:val="CC7832"/>
+          <w:sz w:val="21"/>
+          <w:szCs w:val="21"/>
+        </w:rPr>
+        <w:t>,</w:t>
+      </w:r>
+      <w:r>
+        <w:rPr>
+          <w:rFonts w:ascii="Source Code Pro" w:hAnsi="Source Code Pro"/>
+          <w:color w:val="CC7832"/>
+          <w:sz w:val="21"/>
+          <w:szCs w:val="21"/>
+        </w:rPr>
+        <w:br/>
       </w:r>
       <w:r>
         <w:rPr>
@@ -22154,99 +22139,6 @@
           <w:szCs w:val="21"/>
         </w:rPr>
         <w:lastRenderedPageBreak/>
-        <w:t xml:space="preserve">  </w:t>
-      </w:r>
-      <w:r>
-        <w:rPr>
-          <w:rFonts w:ascii="Source Code Pro" w:hAnsi="Source Code Pro"/>
-          <w:color w:val="9876AA"/>
-          <w:sz w:val="21"/>
-          <w:szCs w:val="21"/>
-        </w:rPr>
-        <w:t>"ntflist"</w:t>
-      </w:r>
-      <w:r>
-        <w:rPr>
-          <w:rFonts w:ascii="Source Code Pro" w:hAnsi="Source Code Pro"/>
-          <w:color w:val="CC7832"/>
-          <w:sz w:val="21"/>
-          <w:szCs w:val="21"/>
-        </w:rPr>
-        <w:t xml:space="preserve">: </w:t>
-      </w:r>
-      <w:r>
-        <w:rPr>
-          <w:rFonts w:ascii="Source Code Pro" w:hAnsi="Source Code Pro"/>
-          <w:color w:val="A9B7C6"/>
-          <w:sz w:val="21"/>
-          <w:szCs w:val="21"/>
-        </w:rPr>
-        <w:t>[</w:t>
-      </w:r>
-      <w:r>
-        <w:rPr>
-          <w:rFonts w:ascii="Source Code Pro" w:hAnsi="Source Code Pro"/>
-          <w:color w:val="A9B7C6"/>
-          <w:sz w:val="21"/>
-          <w:szCs w:val="21"/>
-        </w:rPr>
-        <w:br/>
-        <w:t xml:space="preserve">    {</w:t>
-      </w:r>
-      <w:r>
-        <w:rPr>
-          <w:rFonts w:ascii="Source Code Pro" w:hAnsi="Source Code Pro"/>
-          <w:color w:val="A9B7C6"/>
-          <w:sz w:val="21"/>
-          <w:szCs w:val="21"/>
-        </w:rPr>
-        <w:br/>
-        <w:t xml:space="preserve">      </w:t>
-      </w:r>
-      <w:r>
-        <w:rPr>
-          <w:rFonts w:ascii="Source Code Pro" w:hAnsi="Source Code Pro"/>
-          <w:color w:val="9876AA"/>
-          <w:sz w:val="21"/>
-          <w:szCs w:val="21"/>
-        </w:rPr>
-        <w:t>"type"</w:t>
-      </w:r>
-      <w:r>
-        <w:rPr>
-          <w:rFonts w:ascii="Source Code Pro" w:hAnsi="Source Code Pro"/>
-          <w:color w:val="CC7832"/>
-          <w:sz w:val="21"/>
-          <w:szCs w:val="21"/>
-        </w:rPr>
-        <w:t xml:space="preserve">: </w:t>
-      </w:r>
-      <w:r>
-        <w:rPr>
-          <w:rFonts w:ascii="Source Code Pro" w:hAnsi="Source Code Pro"/>
-          <w:color w:val="6897BB"/>
-          <w:sz w:val="21"/>
-          <w:szCs w:val="21"/>
-        </w:rPr>
-        <w:t>0</w:t>
-      </w:r>
-      <w:r>
-        <w:rPr>
-          <w:rFonts w:ascii="Source Code Pro" w:hAnsi="Source Code Pro"/>
-          <w:color w:val="CC7832"/>
-          <w:sz w:val="21"/>
-          <w:szCs w:val="21"/>
-        </w:rPr>
-        <w:t>,</w:t>
-      </w:r>
-      <w:r>
-        <w:rPr>
-          <w:rFonts w:ascii="Source Code Pro" w:hAnsi="Source Code Pro"/>
-          <w:color w:val="CC7832"/>
-          <w:sz w:val="21"/>
-          <w:szCs w:val="21"/>
-        </w:rPr>
-        <w:br/>
         <w:t xml:space="preserve">      </w:t>
       </w:r>
       <w:r>
